--- a/public/links/TravisLovingoodResume.docx
+++ b/public/links/TravisLovingoodResume.docx
@@ -84,11 +84,6 @@
       </w:r>
     </w:p>
     <w:p>
-      <w:pPr>
-        <w:rPr>
-          <w:rFonts w:ascii="Times New Roman" w:eastAsia="Times New Roman" w:hAnsi="Times New Roman" w:cs="Times New Roman"/>
-        </w:rPr>
-      </w:pPr>
       <w:r>
         <w:rPr>
           <w:rFonts w:ascii="Times New Roman" w:eastAsia="Times New Roman" w:hAnsi="Times New Roman" w:cs="Times New Roman"/>
@@ -102,22 +97,21 @@
         </w:rPr>
         <w:t xml:space="preserve">: </w:t>
       </w:r>
-      <w:hyperlink r:id="rId6">
+      <w:hyperlink r:id="rId6" w:history="1">
         <w:r>
           <w:rPr>
-            <w:rFonts w:ascii="Times New Roman" w:eastAsia="Times New Roman" w:hAnsi="Times New Roman" w:cs="Times New Roman"/>
-            <w:color w:val="1155CC"/>
-            <w:u w:val="single"/>
+            <w:rStyle w:val="Hyperlink"/>
           </w:rPr>
-          <w:t>https://travislovingood.github.io/</w:t>
+          <w:t>https://travislovingood.github.io/my-portfolio-reacts/</w:t>
         </w:r>
       </w:hyperlink>
-      <w:r>
-        <w:rPr>
-          <w:rFonts w:ascii="Times New Roman" w:eastAsia="Times New Roman" w:hAnsi="Times New Roman" w:cs="Times New Roman"/>
-        </w:rPr>
-        <w:t xml:space="preserve"> | </w:t>
-      </w:r>
+    </w:p>
+    <w:p>
+      <w:pPr>
+        <w:rPr>
+          <w:rFonts w:ascii="Times New Roman" w:eastAsia="Times New Roman" w:hAnsi="Times New Roman" w:cs="Times New Roman"/>
+        </w:rPr>
+      </w:pPr>
       <w:proofErr w:type="spellStart"/>
       <w:r>
         <w:rPr>
@@ -1477,7 +1471,6 @@
   <w:style w:type="character" w:default="1" w:styleId="DefaultParagraphFont">
     <w:name w:val="Default Paragraph Font"/>
     <w:uiPriority w:val="1"/>
-    <w:semiHidden/>
     <w:unhideWhenUsed/>
   </w:style>
   <w:style w:type="table" w:default="1" w:styleId="TableNormal">
@@ -1532,6 +1525,29 @@
       <w:color w:val="666666"/>
       <w:sz w:val="30"/>
       <w:szCs w:val="30"/>
+    </w:rPr>
+  </w:style>
+  <w:style w:type="character" w:styleId="Hyperlink">
+    <w:name w:val="Hyperlink"/>
+    <w:basedOn w:val="DefaultParagraphFont"/>
+    <w:uiPriority w:val="99"/>
+    <w:unhideWhenUsed/>
+    <w:rsid w:val="00BE25C4"/>
+    <w:rPr>
+      <w:color w:val="0000FF" w:themeColor="hyperlink"/>
+      <w:u w:val="single"/>
+    </w:rPr>
+  </w:style>
+  <w:style w:type="character" w:styleId="UnresolvedMention">
+    <w:name w:val="Unresolved Mention"/>
+    <w:basedOn w:val="DefaultParagraphFont"/>
+    <w:uiPriority w:val="99"/>
+    <w:semiHidden/>
+    <w:unhideWhenUsed/>
+    <w:rsid w:val="00BE25C4"/>
+    <w:rPr>
+      <w:color w:val="605E5C"/>
+      <w:shd w:val="clear" w:color="auto" w:fill="E1DFDD"/>
     </w:rPr>
   </w:style>
 </w:styles>
